--- a/Documentazione/Documenti di Progetto/Documenti di Testing/Catene di Test/EasyGDPR_TestChain_R3.3.1_v1.00.docx
+++ b/Documentazione/Documenti di Progetto/Documenti di Testing/Catene di Test/EasyGDPR_TestChain_R3.3.1_v1.00.docx
@@ -12,6 +12,24 @@
         </w:rPr>
       </w:pPr>
       <w:bookmarkStart w:id="0" w:name="_Toc536619772"/>
+      <w:r>
+        <w:rPr>
+          <w:rFonts w:ascii="Arial" w:hAnsi="Arial" w:cs="Arial"/>
+          <w:b/>
+          <w:color w:val="000000" w:themeColor="text1"/>
+        </w:rPr>
+        <w:t xml:space="preserve">Registro dei Trattamenti – Presentazione </w:t>
+      </w:r>
+    </w:p>
+    <w:p>
+      <w:pPr>
+        <w:pStyle w:val="Titolo1"/>
+        <w:rPr>
+          <w:rFonts w:ascii="Arial" w:hAnsi="Arial" w:cs="Arial"/>
+          <w:b/>
+          <w:color w:val="000000" w:themeColor="text1"/>
+        </w:rPr>
+      </w:pPr>
       <w:r>
         <w:rPr>
           <w:rFonts w:ascii="Arial" w:hAnsi="Arial" w:cs="Arial"/>
@@ -400,15 +418,7 @@
                 <w:sz w:val="24"/>
                 <w:szCs w:val="24"/>
               </w:rPr>
-              <w:t xml:space="preserve">Premere il pulsante per l’aggiunta di </w:t>
-            </w:r>
-            <w:r>
-              <w:rPr>
-                <w:rFonts w:ascii="Arial" w:hAnsi="Arial" w:cs="Arial"/>
-                <w:sz w:val="24"/>
-                <w:szCs w:val="24"/>
-              </w:rPr>
-              <w:t>un trattamento</w:t>
+              <w:t>Premere il pulsante per l’aggiunta di un trattamento</w:t>
             </w:r>
           </w:p>
         </w:tc>
@@ -430,15 +440,7 @@
                 <w:sz w:val="24"/>
                 <w:szCs w:val="24"/>
               </w:rPr>
-              <w:t>Viene visualizzata l</w:t>
-            </w:r>
-            <w:r>
-              <w:rPr>
-                <w:rFonts w:ascii="Arial" w:hAnsi="Arial" w:cs="Arial"/>
-                <w:sz w:val="24"/>
-                <w:szCs w:val="24"/>
-              </w:rPr>
-              <w:t>a schermata specificata nel R3.3.2</w:t>
+              <w:t>Viene visualizzata la schermata specificata nel R3.3.2</w:t>
             </w:r>
           </w:p>
         </w:tc>
@@ -537,23 +539,7 @@
                 <w:sz w:val="24"/>
                 <w:szCs w:val="24"/>
               </w:rPr>
-              <w:t xml:space="preserve">Viene visualizzata la </w:t>
-            </w:r>
-            <w:r>
-              <w:rPr>
-                <w:rFonts w:ascii="Arial" w:hAnsi="Arial" w:cs="Arial"/>
-                <w:sz w:val="24"/>
-                <w:szCs w:val="24"/>
-              </w:rPr>
-              <w:t>schermata specificata nel R3.3.2</w:t>
-            </w:r>
-            <w:r>
-              <w:rPr>
-                <w:rFonts w:ascii="Arial" w:hAnsi="Arial" w:cs="Arial"/>
-                <w:sz w:val="24"/>
-                <w:szCs w:val="24"/>
-              </w:rPr>
-              <w:t xml:space="preserve"> ma tutti i campi sono già completati</w:t>
+              <w:t>Viene visualizzata la schermata specificata nel R3.3.2 ma tutti i campi sono già completati</w:t>
             </w:r>
           </w:p>
         </w:tc>
@@ -687,6 +673,107 @@
           </w:p>
         </w:tc>
       </w:tr>
+      <w:tr>
+        <w:tc>
+          <w:tcPr>
+            <w:tcW w:w="2183" w:type="dxa"/>
+          </w:tcPr>
+          <w:p>
+            <w:pPr>
+              <w:rPr>
+                <w:rFonts w:ascii="Arial" w:hAnsi="Arial" w:cs="Arial"/>
+                <w:sz w:val="24"/>
+                <w:szCs w:val="24"/>
+              </w:rPr>
+            </w:pPr>
+            <w:r>
+              <w:rPr>
+                <w:rFonts w:ascii="Arial" w:hAnsi="Arial" w:cs="Arial"/>
+                <w:sz w:val="24"/>
+                <w:szCs w:val="24"/>
+              </w:rPr>
+              <w:t>R3.3.1</w:t>
+            </w:r>
+          </w:p>
+          <w:p>
+            <w:pPr>
+              <w:rPr>
+                <w:rFonts w:ascii="Arial" w:hAnsi="Arial" w:cs="Arial"/>
+                <w:sz w:val="24"/>
+                <w:szCs w:val="24"/>
+              </w:rPr>
+            </w:pPr>
+            <w:r>
+              <w:rPr>
+                <w:rFonts w:ascii="Arial" w:hAnsi="Arial" w:cs="Arial"/>
+                <w:sz w:val="24"/>
+                <w:szCs w:val="24"/>
+              </w:rPr>
+              <w:t>6</w:t>
+            </w:r>
+          </w:p>
+        </w:tc>
+        <w:tc>
+          <w:tcPr>
+            <w:tcW w:w="2547" w:type="dxa"/>
+          </w:tcPr>
+          <w:p>
+            <w:pPr>
+              <w:rPr>
+                <w:rFonts w:ascii="Arial" w:hAnsi="Arial" w:cs="Arial"/>
+                <w:sz w:val="24"/>
+                <w:szCs w:val="24"/>
+              </w:rPr>
+            </w:pPr>
+            <w:r>
+              <w:rPr>
+                <w:rFonts w:ascii="Arial" w:hAnsi="Arial" w:cs="Arial"/>
+                <w:sz w:val="24"/>
+                <w:szCs w:val="24"/>
+              </w:rPr>
+              <w:t>Premere il pulsante di stampa</w:t>
+            </w:r>
+          </w:p>
+        </w:tc>
+        <w:tc>
+          <w:tcPr>
+            <w:tcW w:w="2533" w:type="dxa"/>
+          </w:tcPr>
+          <w:p>
+            <w:pPr>
+              <w:rPr>
+                <w:rFonts w:ascii="Arial" w:hAnsi="Arial" w:cs="Arial"/>
+                <w:sz w:val="24"/>
+                <w:szCs w:val="24"/>
+              </w:rPr>
+            </w:pPr>
+            <w:r>
+              <w:rPr>
+                <w:rFonts w:ascii="Arial" w:hAnsi="Arial" w:cs="Arial"/>
+                <w:sz w:val="24"/>
+                <w:szCs w:val="24"/>
+              </w:rPr>
+              <w:t>Viene generato un PDF con tutti i dati di tutti i trattamenti</w:t>
+            </w:r>
+            <w:bookmarkStart w:id="1" w:name="_GoBack"/>
+            <w:bookmarkEnd w:id="1"/>
+          </w:p>
+        </w:tc>
+        <w:tc>
+          <w:tcPr>
+            <w:tcW w:w="2365" w:type="dxa"/>
+          </w:tcPr>
+          <w:p>
+            <w:pPr>
+              <w:rPr>
+                <w:rFonts w:ascii="Arial" w:hAnsi="Arial" w:cs="Arial"/>
+                <w:sz w:val="24"/>
+                <w:szCs w:val="24"/>
+              </w:rPr>
+            </w:pPr>
+          </w:p>
+        </w:tc>
+      </w:tr>
     </w:tbl>
     <w:p>
       <w:pPr>
@@ -696,8 +783,6 @@
           <w:szCs w:val="24"/>
         </w:rPr>
       </w:pPr>
-      <w:bookmarkStart w:id="1" w:name="_GoBack"/>
-      <w:bookmarkEnd w:id="1"/>
     </w:p>
     <w:sectPr>
       <w:headerReference w:type="default" r:id="rId8"/>
@@ -1054,18 +1139,8 @@
         <w:sz w:val="24"/>
         <w:szCs w:val="24"/>
       </w:rPr>
-      <w:t xml:space="preserve">Luca </w:t>
-    </w:r>
-    <w:proofErr w:type="spellStart"/>
-    <w:r>
-      <w:rPr>
-        <w:rFonts w:ascii="Arial" w:hAnsi="Arial" w:cs="Arial"/>
-        <w:sz w:val="24"/>
-        <w:szCs w:val="24"/>
-      </w:rPr>
-      <w:t>Pussini</w:t>
-    </w:r>
-    <w:proofErr w:type="spellEnd"/>
+      <w:t>Luca Pussini</w:t>
+    </w:r>
   </w:p>
 </w:hdr>
 </file>
@@ -1309,18 +1384,8 @@
         <w:sz w:val="24"/>
         <w:szCs w:val="24"/>
       </w:rPr>
-      <w:t xml:space="preserve">Luca </w:t>
-    </w:r>
-    <w:proofErr w:type="spellStart"/>
-    <w:r>
-      <w:rPr>
-        <w:rFonts w:ascii="Arial" w:hAnsi="Arial" w:cs="Arial"/>
-        <w:sz w:val="24"/>
-        <w:szCs w:val="24"/>
-      </w:rPr>
-      <w:t>Pussini</w:t>
-    </w:r>
-    <w:proofErr w:type="spellEnd"/>
+      <w:t>Luca Pussini</w:t>
+    </w:r>
   </w:p>
   <w:p>
     <w:pPr>
@@ -2421,7 +2486,7 @@
   <w:style w:type="paragraph" w:default="1" w:styleId="Normale">
     <w:name w:val="Normal"/>
     <w:qFormat/>
-    <w:rsid w:val="00272BD5"/>
+    <w:rsid w:val="00AD7497"/>
   </w:style>
   <w:style w:type="paragraph" w:styleId="Titolo1">
     <w:name w:val="heading 1"/>
@@ -3222,7 +3287,7 @@
 </file>
 
 <file path=customXml/itemProps1.xml><?xml version="1.0" encoding="utf-8"?>
-<ds:datastoreItem xmlns:ds="http://schemas.openxmlformats.org/officeDocument/2006/customXml" ds:itemID="{47ADEC10-58C7-41C1-8C36-8EB86F4D7AA4}">
+<ds:datastoreItem xmlns:ds="http://schemas.openxmlformats.org/officeDocument/2006/customXml" ds:itemID="{E0A575F2-3C77-4834-92C9-7415F5947724}">
   <ds:schemaRefs>
     <ds:schemaRef ds:uri="http://schemas.openxmlformats.org/officeDocument/2006/bibliography"/>
   </ds:schemaRefs>
